--- a/DamageExperimentMS_v6_JAppEcol_TitlePage.docx
+++ b/DamageExperimentMS_v6_JAppEcol_TitlePage.docx
@@ -91,7 +91,15 @@
           <w:sz w:val="24"/>
           <w:szCs w:val="24"/>
         </w:rPr>
-        <w:t>Article</w:t>
+        <w:t>a</w:t>
+      </w:r>
+      <w:r>
+        <w:rPr>
+          <w:rFonts w:ascii="Times New Roman" w:hAnsi="Times New Roman" w:cs="Times New Roman"/>
+          <w:sz w:val="24"/>
+          <w:szCs w:val="24"/>
+        </w:rPr>
+        <w:t>rticle</w:t>
       </w:r>
     </w:p>
     <w:p>
@@ -629,25 +637,7 @@
           <w:sz w:val="24"/>
           <w:szCs w:val="24"/>
         </w:rPr>
-        <w:t xml:space="preserve">Data and code (Drees 2025) are archived on </w:t>
-      </w:r>
-      <w:proofErr w:type="spellStart"/>
-      <w:r>
-        <w:rPr>
-          <w:rFonts w:ascii="Times New Roman" w:hAnsi="Times New Roman" w:cs="Times New Roman"/>
-          <w:sz w:val="24"/>
-          <w:szCs w:val="24"/>
-        </w:rPr>
-        <w:t>Zenodo</w:t>
-      </w:r>
-      <w:proofErr w:type="spellEnd"/>
-      <w:r>
-        <w:rPr>
-          <w:rFonts w:ascii="Times New Roman" w:hAnsi="Times New Roman" w:cs="Times New Roman"/>
-          <w:sz w:val="24"/>
-          <w:szCs w:val="24"/>
-        </w:rPr>
-        <w:t xml:space="preserve"> at </w:t>
+        <w:t xml:space="preserve">Data and code (Drees 2025) are archived on Zenodo at </w:t>
       </w:r>
       <w:hyperlink r:id="rId7" w:history="1">
         <w:r>
